--- a/githubtest.docx
+++ b/githubtest.docx
@@ -28,9 +28,6 @@
     <w:p>
       <w:pPr>
         <w:ind w:firstLine="576"/>
-        <w:rPr>
-          <w:rFonts w:hint="eastAsia"/>
-        </w:rPr>
       </w:pPr>
       <w:r>
         <w:rPr>
@@ -44,15 +41,45 @@
         </w:rPr>
         <w:t>，正文</w:t>
       </w:r>
+      <w:r>
+        <w:rPr>
+          <w:rFonts w:hint="eastAsia"/>
+        </w:rPr>
+        <w:t>，正文，</w:t>
+      </w:r>
+      <w:r>
+        <w:rPr>
+          <w:rFonts w:hint="eastAsia"/>
+        </w:rPr>
+        <w:t>adding</w:t>
+      </w:r>
+      <w:r>
+        <w:rPr>
+          <w:rFonts w:hint="eastAsia"/>
+        </w:rPr>
+        <w:t>，</w:t>
+      </w:r>
+      <w:r>
+        <w:rPr>
+          <w:rFonts w:hint="eastAsia"/>
+        </w:rPr>
+        <w:t>and</w:t>
+      </w:r>
+      <w:r>
+        <w:t xml:space="preserve"> </w:t>
+      </w:r>
+      <w:r>
+        <w:rPr>
+          <w:rFonts w:hint="eastAsia"/>
+        </w:rPr>
+        <w:t>zura-1</w:t>
+      </w:r>
       <w:bookmarkStart w:id="0" w:name="_GoBack"/>
       <w:bookmarkEnd w:id="0"/>
     </w:p>
     <w:p>
       <w:pPr>
         <w:pStyle w:val="2"/>
-        <w:rPr>
-          <w:rFonts w:hint="eastAsia"/>
-        </w:rPr>
       </w:pPr>
       <w:r>
         <w:rPr>
@@ -70,6 +97,56 @@
     </w:sectPr>
   </w:body>
 </w:document>
+</file>
+
+<file path=word/endnotes.xml><?xml version="1.0" encoding="utf-8"?>
+<w:endnotes xmlns:wpc="http://schemas.microsoft.com/office/word/2010/wordprocessingCanvas" xmlns:cx="http://schemas.microsoft.com/office/drawing/2014/chartex" xmlns:cx1="http://schemas.microsoft.com/office/drawing/2015/9/8/chartex" xmlns:cx2="http://schemas.microsoft.com/office/drawing/2015/10/21/chartex" xmlns:cx3="http://schemas.microsoft.com/office/drawing/2016/5/9/chartex" xmlns:cx4="http://schemas.microsoft.com/office/drawing/2016/5/10/chartex" xmlns:cx5="http://schemas.microsoft.com/office/drawing/2016/5/11/chartex" xmlns:cx6="http://schemas.microsoft.com/office/drawing/2016/5/12/chartex" xmlns:cx7="http://schemas.microsoft.com/office/drawing/2016/5/13/chartex" xmlns:cx8="http://schemas.microsoft.com/office/drawing/2016/5/14/chartex" xmlns:mc="http://schemas.openxmlformats.org/markup-compatibility/2006" xmlns:aink="http://schemas.microsoft.com/office/drawing/2016/ink" xmlns:am3d="http://schemas.microsoft.com/office/drawing/2017/model3d" xmlns:o="urn:schemas-microsoft-com:office:office" xmlns:r="http://schemas.openxmlformats.org/officeDocument/2006/relationships" xmlns:m="http://schemas.openxmlformats.org/officeDocument/2006/math" xmlns:v="urn:schemas-microsoft-com:vml" xmlns:wp14="http://schemas.microsoft.com/office/word/2010/wordprocessingDrawing" xmlns:wp="http://schemas.openxmlformats.org/drawingml/2006/wordprocessingDrawing" xmlns:w10="urn:schemas-microsoft-com:office:word" xmlns:w="http://schemas.openxmlformats.org/wordprocessingml/2006/main" xmlns:w14="http://schemas.microsoft.com/office/word/2010/wordml" xmlns:w15="http://schemas.microsoft.com/office/word/2012/wordml" xmlns:w16cid="http://schemas.microsoft.com/office/word/2016/wordml/cid" xmlns:w16se="http://schemas.microsoft.com/office/word/2015/wordml/symex" xmlns:wpg="http://schemas.microsoft.com/office/word/2010/wordprocessingGroup" xmlns:wpi="http://schemas.microsoft.com/office/word/2010/wordprocessingInk" xmlns:wne="http://schemas.microsoft.com/office/word/2006/wordml" xmlns:wps="http://schemas.microsoft.com/office/word/2010/wordprocessingShape" mc:Ignorable="w14 w15 w16se w16cid wp14">
+  <w:endnote w:type="separator" w:id="-1">
+    <w:p>
+      <w:pPr>
+        <w:spacing w:after="0" w:line="240" w:lineRule="auto"/>
+      </w:pPr>
+      <w:r>
+        <w:separator/>
+      </w:r>
+    </w:p>
+  </w:endnote>
+  <w:endnote w:type="continuationSeparator" w:id="0">
+    <w:p>
+      <w:pPr>
+        <w:spacing w:after="0" w:line="240" w:lineRule="auto"/>
+      </w:pPr>
+      <w:r>
+        <w:continuationSeparator/>
+      </w:r>
+    </w:p>
+  </w:endnote>
+</w:endnotes>
+</file>
+
+<file path=word/footnotes.xml><?xml version="1.0" encoding="utf-8"?>
+<w:footnotes xmlns:wpc="http://schemas.microsoft.com/office/word/2010/wordprocessingCanvas" xmlns:cx="http://schemas.microsoft.com/office/drawing/2014/chartex" xmlns:cx1="http://schemas.microsoft.com/office/drawing/2015/9/8/chartex" xmlns:cx2="http://schemas.microsoft.com/office/drawing/2015/10/21/chartex" xmlns:cx3="http://schemas.microsoft.com/office/drawing/2016/5/9/chartex" xmlns:cx4="http://schemas.microsoft.com/office/drawing/2016/5/10/chartex" xmlns:cx5="http://schemas.microsoft.com/office/drawing/2016/5/11/chartex" xmlns:cx6="http://schemas.microsoft.com/office/drawing/2016/5/12/chartex" xmlns:cx7="http://schemas.microsoft.com/office/drawing/2016/5/13/chartex" xmlns:cx8="http://schemas.microsoft.com/office/drawing/2016/5/14/chartex" xmlns:mc="http://schemas.openxmlformats.org/markup-compatibility/2006" xmlns:aink="http://schemas.microsoft.com/office/drawing/2016/ink" xmlns:am3d="http://schemas.microsoft.com/office/drawing/2017/model3d" xmlns:o="urn:schemas-microsoft-com:office:office" xmlns:r="http://schemas.openxmlformats.org/officeDocument/2006/relationships" xmlns:m="http://schemas.openxmlformats.org/officeDocument/2006/math" xmlns:v="urn:schemas-microsoft-com:vml" xmlns:wp14="http://schemas.microsoft.com/office/word/2010/wordprocessingDrawing" xmlns:wp="http://schemas.openxmlformats.org/drawingml/2006/wordprocessingDrawing" xmlns:w10="urn:schemas-microsoft-com:office:word" xmlns:w="http://schemas.openxmlformats.org/wordprocessingml/2006/main" xmlns:w14="http://schemas.microsoft.com/office/word/2010/wordml" xmlns:w15="http://schemas.microsoft.com/office/word/2012/wordml" xmlns:w16cid="http://schemas.microsoft.com/office/word/2016/wordml/cid" xmlns:w16se="http://schemas.microsoft.com/office/word/2015/wordml/symex" xmlns:wpg="http://schemas.microsoft.com/office/word/2010/wordprocessingGroup" xmlns:wpi="http://schemas.microsoft.com/office/word/2010/wordprocessingInk" xmlns:wne="http://schemas.microsoft.com/office/word/2006/wordml" xmlns:wps="http://schemas.microsoft.com/office/word/2010/wordprocessingShape" mc:Ignorable="w14 w15 w16se w16cid wp14">
+  <w:footnote w:type="separator" w:id="-1">
+    <w:p>
+      <w:pPr>
+        <w:spacing w:after="0" w:line="240" w:lineRule="auto"/>
+      </w:pPr>
+      <w:r>
+        <w:separator/>
+      </w:r>
+    </w:p>
+  </w:footnote>
+  <w:footnote w:type="continuationSeparator" w:id="0">
+    <w:p>
+      <w:pPr>
+        <w:spacing w:after="0" w:line="240" w:lineRule="auto"/>
+      </w:pPr>
+      <w:r>
+        <w:continuationSeparator/>
+      </w:r>
+    </w:p>
+  </w:footnote>
+</w:footnotes>
 </file>
 
 <file path=word/numbering.xml><?xml version="1.0" encoding="utf-8"?>
@@ -619,6 +696,7 @@
     <w:lsdException w:name="HTML Sample" w:semiHidden="1" w:unhideWhenUsed="1"/>
     <w:lsdException w:name="HTML Typewriter" w:semiHidden="1" w:unhideWhenUsed="1"/>
     <w:lsdException w:name="HTML Variable" w:semiHidden="1" w:unhideWhenUsed="1"/>
+    <w:lsdException w:name="Normal Table" w:semiHidden="1" w:unhideWhenUsed="1"/>
     <w:lsdException w:name="annotation subject" w:semiHidden="1" w:unhideWhenUsed="1"/>
     <w:lsdException w:name="No List" w:semiHidden="1" w:unhideWhenUsed="1"/>
     <w:lsdException w:name="Outline List 1" w:semiHidden="1" w:unhideWhenUsed="1"/>
@@ -665,8 +743,10 @@
     <w:lsdException w:name="Table Subtle 2" w:semiHidden="1" w:unhideWhenUsed="1"/>
     <w:lsdException w:name="Table Web 1" w:semiHidden="1" w:unhideWhenUsed="1"/>
     <w:lsdException w:name="Table Web 2" w:semiHidden="1" w:unhideWhenUsed="1"/>
+    <w:lsdException w:name="Table Web 3" w:semiHidden="1" w:unhideWhenUsed="1"/>
     <w:lsdException w:name="Balloon Text" w:semiHidden="1" w:unhideWhenUsed="1"/>
     <w:lsdException w:name="Table Grid" w:uiPriority="39"/>
+    <w:lsdException w:name="Table Theme" w:semiHidden="1" w:unhideWhenUsed="1"/>
     <w:lsdException w:name="Placeholder Text" w:semiHidden="1"/>
     <w:lsdException w:name="No Spacing" w:uiPriority="1" w:qFormat="1"/>
     <w:lsdException w:name="Light Shading" w:uiPriority="60"/>
@@ -1275,6 +1355,50 @@
       <w:sz w:val="21"/>
       <w:szCs w:val="21"/>
     </w:rPr>
+  </w:style>
+  <w:style w:type="paragraph" w:styleId="a3">
+    <w:name w:val="header"/>
+    <w:basedOn w:val="a"/>
+    <w:link w:val="a4"/>
+    <w:uiPriority w:val="99"/>
+    <w:unhideWhenUsed/>
+    <w:rsid w:val="00603303"/>
+    <w:pPr>
+      <w:tabs>
+        <w:tab w:val="center" w:pos="4320"/>
+        <w:tab w:val="right" w:pos="8640"/>
+      </w:tabs>
+      <w:spacing w:after="0" w:line="240" w:lineRule="auto"/>
+    </w:pPr>
+  </w:style>
+  <w:style w:type="character" w:customStyle="1" w:styleId="a4">
+    <w:name w:val="页眉 字符"/>
+    <w:basedOn w:val="a0"/>
+    <w:link w:val="a3"/>
+    <w:uiPriority w:val="99"/>
+    <w:rsid w:val="00603303"/>
+  </w:style>
+  <w:style w:type="paragraph" w:styleId="a5">
+    <w:name w:val="footer"/>
+    <w:basedOn w:val="a"/>
+    <w:link w:val="a6"/>
+    <w:uiPriority w:val="99"/>
+    <w:unhideWhenUsed/>
+    <w:rsid w:val="00603303"/>
+    <w:pPr>
+      <w:tabs>
+        <w:tab w:val="center" w:pos="4320"/>
+        <w:tab w:val="right" w:pos="8640"/>
+      </w:tabs>
+      <w:spacing w:after="0" w:line="240" w:lineRule="auto"/>
+    </w:pPr>
+  </w:style>
+  <w:style w:type="character" w:customStyle="1" w:styleId="a6">
+    <w:name w:val="页脚 字符"/>
+    <w:basedOn w:val="a0"/>
+    <w:link w:val="a5"/>
+    <w:uiPriority w:val="99"/>
+    <w:rsid w:val="00603303"/>
   </w:style>
 </w:styles>
 </file>

--- a/githubtest.docx
+++ b/githubtest.docx
@@ -63,19 +63,54 @@
         <w:rPr>
           <w:rFonts w:hint="eastAsia"/>
         </w:rPr>
-        <w:t>and</w:t>
-      </w:r>
-      <w:r>
-        <w:t xml:space="preserve"> </w:t>
+        <w:t>在中间加入了一些</w:t>
       </w:r>
       <w:r>
         <w:rPr>
           <w:rFonts w:hint="eastAsia"/>
         </w:rPr>
-        <w:t>zura-1</w:t>
-      </w:r>
-      <w:bookmarkStart w:id="0" w:name="_GoBack"/>
-      <w:bookmarkEnd w:id="0"/>
+        <w:t xml:space="preserve"> </w:t>
+      </w:r>
+      <w:r>
+        <w:rPr>
+          <w:rFonts w:hint="eastAsia"/>
+        </w:rPr>
+        <w:t>and</w:t>
+      </w:r>
+      <w:r>
+        <w:t xml:space="preserve"> </w:t>
+      </w:r>
+      <w:r>
+        <w:rPr>
+          <w:rFonts w:hint="eastAsia"/>
+        </w:rPr>
+        <w:t>删除了一些</w:t>
+      </w:r>
+      <w:r>
+        <w:rPr>
+          <w:rFonts w:hint="eastAsia"/>
+        </w:rPr>
+        <w:t xml:space="preserve"> </w:t>
+      </w:r>
+    </w:p>
+    <w:p>
+      <w:pPr>
+        <w:ind w:firstLine="576"/>
+      </w:pPr>
+    </w:p>
+    <w:p>
+      <w:pPr>
+        <w:ind w:firstLine="576"/>
+        <w:rPr>
+          <w:rFonts w:hint="eastAsia"/>
+        </w:rPr>
+      </w:pPr>
+      <w:r>
+        <w:rPr>
+          <w:rFonts w:hint="eastAsia"/>
+        </w:rPr>
+        <w:t>加入了自己的内容</w:t>
+      </w:r>
     </w:p>
     <w:p>
       <w:pPr>
@@ -88,7 +123,95 @@
         <w:t>第二节</w:t>
       </w:r>
     </w:p>
-    <w:p/>
+    <w:p>
+      <w:pPr>
+        <w:pStyle w:val="1"/>
+      </w:pPr>
+      <w:r>
+        <w:rPr>
+          <w:rFonts w:hint="eastAsia"/>
+        </w:rPr>
+        <w:t>第二章，</w:t>
+      </w:r>
+    </w:p>
+    <w:p>
+      <w:pPr>
+        <w:keepNext/>
+      </w:pPr>
+      <w:r>
+        <w:rPr>
+          <w:noProof/>
+        </w:rPr>
+        <w:drawing>
+          <wp:inline distT="0" distB="0" distL="0" distR="0" wp14:anchorId="6BF37AB4" wp14:editId="2D676734">
+            <wp:extent cx="5943600" cy="3962400"/>
+            <wp:effectExtent l="0" t="0" r="0" b="0"/>
+            <wp:docPr id="1" name="图片 1"/>
+            <wp:cNvGraphicFramePr>
+              <a:graphicFrameLocks xmlns:a="http://schemas.openxmlformats.org/drawingml/2006/main" noChangeAspect="1"/>
+            </wp:cNvGraphicFramePr>
+            <a:graphic xmlns:a="http://schemas.openxmlformats.org/drawingml/2006/main">
+              <a:graphicData uri="http://schemas.openxmlformats.org/drawingml/2006/picture">
+                <pic:pic xmlns:pic="http://schemas.openxmlformats.org/drawingml/2006/picture">
+                  <pic:nvPicPr>
+                    <pic:cNvPr id="1" name="1.png"/>
+                    <pic:cNvPicPr/>
+                  </pic:nvPicPr>
+                  <pic:blipFill>
+                    <a:blip r:embed="rId7" cstate="print">
+                      <a:extLst>
+                        <a:ext uri="{28A0092B-C50C-407E-A947-70E740481C1C}">
+                          <a14:useLocalDpi xmlns:a14="http://schemas.microsoft.com/office/drawing/2010/main" val="0"/>
+                        </a:ext>
+                      </a:extLst>
+                    </a:blip>
+                    <a:stretch>
+                      <a:fillRect/>
+                    </a:stretch>
+                  </pic:blipFill>
+                  <pic:spPr>
+                    <a:xfrm>
+                      <a:off x="0" y="0"/>
+                      <a:ext cx="5943600" cy="3962400"/>
+                    </a:xfrm>
+                    <a:prstGeom prst="rect">
+                      <a:avLst/>
+                    </a:prstGeom>
+                  </pic:spPr>
+                </pic:pic>
+              </a:graphicData>
+            </a:graphic>
+          </wp:inline>
+        </w:drawing>
+      </w:r>
+    </w:p>
+    <w:p>
+      <w:pPr>
+        <w:pStyle w:val="a7"/>
+      </w:pPr>
+      <w:r>
+        <w:t xml:space="preserve">Figure </w:t>
+      </w:r>
+      <w:fldSimple w:instr=" SEQ Figure \* ARABIC ">
+        <w:r>
+          <w:rPr>
+            <w:noProof/>
+          </w:rPr>
+          <w:t>1</w:t>
+        </w:r>
+      </w:fldSimple>
+      <w:r>
+        <w:t xml:space="preserve"> </w:t>
+      </w:r>
+      <w:bookmarkStart w:id="0" w:name="_GoBack"/>
+      <w:bookmarkEnd w:id="0"/>
+      <w:r>
+        <w:rPr>
+          <w:rFonts w:hint="eastAsia"/>
+        </w:rPr>
+        <w:t>插入了一张图片</w:t>
+      </w:r>
+    </w:p>
     <w:sectPr>
       <w:pgSz w:w="12240" w:h="15840"/>
       <w:pgMar w:top="1440" w:right="1440" w:bottom="1440" w:left="1440" w:header="708" w:footer="708" w:gutter="0"/>
@@ -1400,6 +1523,25 @@
     <w:uiPriority w:val="99"/>
     <w:rsid w:val="00603303"/>
   </w:style>
+  <w:style w:type="paragraph" w:styleId="a7">
+    <w:name w:val="caption"/>
+    <w:basedOn w:val="a"/>
+    <w:next w:val="a"/>
+    <w:uiPriority w:val="35"/>
+    <w:unhideWhenUsed/>
+    <w:qFormat/>
+    <w:rsid w:val="002B5012"/>
+    <w:pPr>
+      <w:spacing w:after="200" w:line="240" w:lineRule="auto"/>
+    </w:pPr>
+    <w:rPr>
+      <w:i/>
+      <w:iCs/>
+      <w:color w:val="44546A" w:themeColor="text2"/>
+      <w:sz w:val="18"/>
+      <w:szCs w:val="18"/>
+    </w:rPr>
+  </w:style>
 </w:styles>
 </file>
 

--- a/githubtest.docx
+++ b/githubtest.docx
@@ -111,6 +111,8 @@
         </w:rPr>
         <w:t>加入了自己的内容</w:t>
       </w:r>
+      <w:bookmarkStart w:id="0" w:name="_GoBack"/>
+      <w:bookmarkEnd w:id="0"/>
     </w:p>
     <w:p>
       <w:pPr>
@@ -192,26 +194,112 @@
       <w:r>
         <w:t xml:space="preserve">Figure </w:t>
       </w:r>
-      <w:fldSimple w:instr=" SEQ Figure \* ARABIC ">
-        <w:r>
-          <w:rPr>
-            <w:noProof/>
-          </w:rPr>
-          <w:t>1</w:t>
-        </w:r>
-      </w:fldSimple>
+      <w:r>
+        <w:fldChar w:fldCharType="begin"/>
+      </w:r>
+      <w:r>
+        <w:instrText xml:space="preserve"> SEQ Figure \* ARABIC </w:instrText>
+      </w:r>
+      <w:r>
+        <w:fldChar w:fldCharType="separate"/>
+      </w:r>
+      <w:r>
+        <w:rPr>
+          <w:noProof/>
+        </w:rPr>
+        <w:t>1</w:t>
+      </w:r>
+      <w:r>
+        <w:rPr>
+          <w:noProof/>
+        </w:rPr>
+        <w:fldChar w:fldCharType="end"/>
+      </w:r>
       <w:r>
         <w:t xml:space="preserve"> </w:t>
       </w:r>
-      <w:bookmarkStart w:id="0" w:name="_GoBack"/>
-      <w:bookmarkEnd w:id="0"/>
       <w:r>
         <w:rPr>
           <w:rFonts w:hint="eastAsia"/>
         </w:rPr>
-        <w:t>插入了一张图片</w:t>
+        <w:t>master</w:t>
+      </w:r>
+      <w:r>
+        <w:t xml:space="preserve"> </w:t>
+      </w:r>
+      <w:r>
+        <w:rPr>
+          <w:rFonts w:hint="eastAsia"/>
+        </w:rPr>
+        <w:t>修改了图片名称</w:t>
       </w:r>
     </w:p>
+    <w:p>
+      <w:r>
+        <w:rPr>
+          <w:noProof/>
+        </w:rPr>
+        <w:lastRenderedPageBreak/>
+        <w:drawing>
+          <wp:inline distT="0" distB="0" distL="0" distR="0" wp14:anchorId="043D9DF8" wp14:editId="6CAE6E9E">
+            <wp:extent cx="5943600" cy="3962400"/>
+            <wp:effectExtent l="0" t="0" r="0" b="0"/>
+            <wp:docPr id="2" name="图片 2"/>
+            <wp:cNvGraphicFramePr>
+              <a:graphicFrameLocks xmlns:a="http://schemas.openxmlformats.org/drawingml/2006/main" noChangeAspect="1"/>
+            </wp:cNvGraphicFramePr>
+            <a:graphic xmlns:a="http://schemas.openxmlformats.org/drawingml/2006/main">
+              <a:graphicData uri="http://schemas.openxmlformats.org/drawingml/2006/picture">
+                <pic:pic xmlns:pic="http://schemas.openxmlformats.org/drawingml/2006/picture">
+                  <pic:nvPicPr>
+                    <pic:cNvPr id="2" name="2.png"/>
+                    <pic:cNvPicPr/>
+                  </pic:nvPicPr>
+                  <pic:blipFill>
+                    <a:blip r:embed="rId8" cstate="print">
+                      <a:extLst>
+                        <a:ext uri="{28A0092B-C50C-407E-A947-70E740481C1C}">
+                          <a14:useLocalDpi xmlns:a14="http://schemas.microsoft.com/office/drawing/2010/main" val="0"/>
+                        </a:ext>
+                      </a:extLst>
+                    </a:blip>
+                    <a:stretch>
+                      <a:fillRect/>
+                    </a:stretch>
+                  </pic:blipFill>
+                  <pic:spPr>
+                    <a:xfrm>
+                      <a:off x="0" y="0"/>
+                      <a:ext cx="5943600" cy="3962400"/>
+                    </a:xfrm>
+                    <a:prstGeom prst="rect">
+                      <a:avLst/>
+                    </a:prstGeom>
+                  </pic:spPr>
+                </pic:pic>
+              </a:graphicData>
+            </a:graphic>
+          </wp:inline>
+        </w:drawing>
+      </w:r>
+    </w:p>
+    <w:p>
+      <w:pPr>
+        <w:rPr>
+          <w:rFonts w:hint="eastAsia"/>
+        </w:rPr>
+      </w:pPr>
+      <w:r>
+        <w:t xml:space="preserve">Master 2 </w:t>
+      </w:r>
+      <w:r>
+        <w:rPr>
+          <w:rFonts w:hint="eastAsia"/>
+        </w:rPr>
+        <w:t>进行了新的图图片编辑</w:t>
+      </w:r>
+    </w:p>
+    <w:p/>
     <w:sectPr>
       <w:pgSz w:w="12240" w:h="15840"/>
       <w:pgMar w:top="1440" w:right="1440" w:bottom="1440" w:left="1440" w:header="708" w:footer="708" w:gutter="0"/>

--- a/githubtest.docx
+++ b/githubtest.docx
@@ -101,9 +101,6 @@
     <w:p>
       <w:pPr>
         <w:ind w:firstLine="576"/>
-        <w:rPr>
-          <w:rFonts w:hint="eastAsia"/>
-        </w:rPr>
       </w:pPr>
       <w:r>
         <w:rPr>
@@ -111,6 +108,37 @@
         </w:rPr>
         <w:t>加入了自己的内容</w:t>
       </w:r>
+    </w:p>
+    <w:p>
+      <w:pPr>
+        <w:pStyle w:val="1"/>
+        <w:rPr>
+          <w:rFonts w:hint="eastAsia"/>
+        </w:rPr>
+      </w:pPr>
+      <w:r>
+        <w:t>B</w:t>
+      </w:r>
+      <w:r>
+        <w:rPr>
+          <w:rFonts w:hint="eastAsia"/>
+        </w:rPr>
+        <w:t>ranch</w:t>
+      </w:r>
+      <w:r>
+        <w:rPr>
+          <w:rFonts w:hint="eastAsia"/>
+        </w:rPr>
+        <w:t>支路添加了一级标题</w:t>
+      </w:r>
+      <w:r>
+        <w:rPr>
+          <w:rFonts w:hint="eastAsia"/>
+        </w:rPr>
+        <w:t xml:space="preserve"> </w:t>
+      </w:r>
+      <w:bookmarkStart w:id="0" w:name="_GoBack"/>
+      <w:bookmarkEnd w:id="0"/>
     </w:p>
     <w:p>
       <w:pPr>
@@ -192,19 +220,30 @@
       <w:r>
         <w:t xml:space="preserve">Figure </w:t>
       </w:r>
-      <w:fldSimple w:instr=" SEQ Figure \* ARABIC ">
-        <w:r>
-          <w:rPr>
-            <w:noProof/>
-          </w:rPr>
-          <w:t>1</w:t>
-        </w:r>
-      </w:fldSimple>
+      <w:r>
+        <w:fldChar w:fldCharType="begin"/>
+      </w:r>
+      <w:r>
+        <w:instrText xml:space="preserve"> SEQ Figure \* ARABIC </w:instrText>
+      </w:r>
+      <w:r>
+        <w:fldChar w:fldCharType="separate"/>
+      </w:r>
+      <w:r>
+        <w:rPr>
+          <w:noProof/>
+        </w:rPr>
+        <w:t>1</w:t>
+      </w:r>
+      <w:r>
+        <w:rPr>
+          <w:noProof/>
+        </w:rPr>
+        <w:fldChar w:fldCharType="end"/>
+      </w:r>
       <w:r>
         <w:t xml:space="preserve"> </w:t>
       </w:r>
-      <w:bookmarkStart w:id="0" w:name="_GoBack"/>
-      <w:bookmarkEnd w:id="0"/>
       <w:r>
         <w:rPr>
           <w:rFonts w:hint="eastAsia"/>
